--- a/Tider ved fremlæggelse.docx
+++ b/Tider ved fremlæggelse.docx
@@ -27,6 +27,9 @@
       <w:r>
         <w:t xml:space="preserve"> / 5.29</w:t>
       </w:r>
+      <w:r>
+        <w:t xml:space="preserve"> / 6.06</w:t>
+      </w:r>
     </w:p>
     <w:p>
       <w:pPr>
@@ -48,6 +51,9 @@
       <w:r>
         <w:t xml:space="preserve"> / 5.53</w:t>
       </w:r>
+      <w:r>
+        <w:t xml:space="preserve"> / 6.47</w:t>
+      </w:r>
     </w:p>
     <w:p>
       <w:pPr>
@@ -72,6 +78,9 @@
       <w:r>
         <w:t>/ 7.31</w:t>
       </w:r>
+      <w:r>
+        <w:t xml:space="preserve"> / 7.48</w:t>
+      </w:r>
     </w:p>
     <w:p>
       <w:pPr>
@@ -90,6 +99,9 @@
       <w:r>
         <w:t xml:space="preserve"> / 7.22</w:t>
       </w:r>
+      <w:r>
+        <w:t xml:space="preserve"> / 8.47</w:t>
+      </w:r>
     </w:p>
     <w:p>
       <w:pPr>
@@ -120,6 +132,9 @@
       <w:r>
         <w:t xml:space="preserve"> / 6.44</w:t>
       </w:r>
+      <w:r>
+        <w:t xml:space="preserve"> / 6.51</w:t>
+      </w:r>
     </w:p>
     <w:p>
       <w:pPr>
@@ -138,6 +153,9 @@
       <w:r>
         <w:t xml:space="preserve"> / 2.59</w:t>
       </w:r>
+      <w:r>
+        <w:t xml:space="preserve"> / 4.18</w:t>
+      </w:r>
     </w:p>
     <w:p>
       <w:pPr>
@@ -168,6 +186,9 @@
       <w:r>
         <w:t xml:space="preserve"> / 4.36</w:t>
       </w:r>
+      <w:r>
+        <w:t xml:space="preserve"> / -</w:t>
+      </w:r>
     </w:p>
     <w:p>
       <w:pPr>
@@ -198,6 +219,9 @@
       <w:r>
         <w:t xml:space="preserve"> / 12.55</w:t>
       </w:r>
+      <w:r>
+        <w:t xml:space="preserve"> / 5.52</w:t>
+      </w:r>
     </w:p>
     <w:p>
       <w:pPr>
@@ -216,6 +240,9 @@
       <w:r>
         <w:t xml:space="preserve"> / 20.17</w:t>
       </w:r>
+      <w:r>
+        <w:t xml:space="preserve"> / 14.39</w:t>
+      </w:r>
     </w:p>
     <w:p>
       <w:pPr>
@@ -234,8 +261,14 @@
       <w:r>
         <w:t xml:space="preserve"> / 53.29</w:t>
       </w:r>
+      <w:r>
+        <w:t xml:space="preserve"> / 46.27 (Uden</w:t>
+      </w:r>
       <w:bookmarkStart w:id="0" w:name="_GoBack"/>
       <w:bookmarkEnd w:id="0"/>
+      <w:r>
+        <w:t xml:space="preserve"> Dag)</w:t>
+      </w:r>
     </w:p>
     <w:sectPr>
       <w:pgSz w:w="11906" w:h="16838"/>
